--- a/trunk/Procesos Ultimo 2011-2/Caracterizaciones/Contabilidad y Presupuestos/Contabilidad y Presupuestos v5.0 modificación/Proceso - Planificar Presupuesto Institucional Anual v2.0.docx
+++ b/trunk/Procesos Ultimo 2011-2/Caracterizaciones/Contabilidad y Presupuestos/Contabilidad y Presupuestos v5.0 modificación/Proceso - Planificar Presupuesto Institucional Anual v2.0.docx
@@ -21,6 +21,8 @@
         </w:rPr>
       </w:pPr>
       <w:bookmarkStart w:id="0" w:name="_Toc266033426"/>
+      <w:bookmarkStart w:id="1" w:name="_GoBack"/>
+      <w:bookmarkEnd w:id="1"/>
       <w:r>
         <w:rPr>
           <w:rFonts w:ascii="Times New Roman" w:hAnsi="Times New Roman"/>
@@ -105,7 +107,23 @@
           <w:sz w:val="24"/>
           <w:szCs w:val="24"/>
         </w:rPr>
-        <w:t xml:space="preserve">El presente proceso describe las labores realizadas por el Jefe del Departamento de Planificación para elaborar el presupuesto institucional de la Oficina Central Fe y Alegría del Perú. Este proceso se enfoca en identificar las actividades del Plan Operativo Anual Institucional, evaluar sus costos y asignarlas al rubro de gastos de una fuente de financiamiento. Una fuente de financiamiento corresponde a una donación o un fondo internacional a los cuales se concursa en el proceso Participación en Concurso del Departamento de Proyectos, los cuales financian las necesidades institucionales del Movimiento Fe y Alegría Perú. </w:t>
+        <w:t xml:space="preserve">El presente proceso describe las labores realizadas por el Jefe del Departamento de Planificación para elaborar el presupuesto institucional de la Oficina Central Fe y Alegría del Perú. Este proceso se enfoca en identificar las actividades del Plan Operativo Anual Institucional, evaluar sus costos y asignarlas al rubro de gastos de una fuente de financiamiento. Una fuente de financiamiento corresponde a una donación o un fondo internacional a los cuales se concursa en el proceso </w:t>
+      </w:r>
+      <w:r>
+        <w:rPr>
+          <w:rFonts w:ascii="Times New Roman" w:hAnsi="Times New Roman" w:cs="Times New Roman"/>
+          <w:sz w:val="24"/>
+          <w:szCs w:val="24"/>
+        </w:rPr>
+        <w:t>Captar Recursos</w:t>
+      </w:r>
+      <w:r>
+        <w:rPr>
+          <w:rFonts w:ascii="Times New Roman" w:hAnsi="Times New Roman" w:cs="Times New Roman"/>
+          <w:sz w:val="24"/>
+          <w:szCs w:val="24"/>
+        </w:rPr>
+        <w:t xml:space="preserve">, los cuales financian las necesidades institucionales del Movimiento Fe y Alegría Perú. </w:t>
       </w:r>
     </w:p>
     <w:p>
@@ -675,17 +693,7 @@
                 <w:sz w:val="24"/>
                 <w:szCs w:val="24"/>
               </w:rPr>
-              <w:t>El alcance del presente proceso consiste en las actividades que realiza el Jefe del Departamento de Planificación para planificar el presupuesto institucional, identificando el costo por actividad del Plan O</w:t>
-            </w:r>
-            <w:bookmarkStart w:id="1" w:name="_GoBack"/>
-            <w:bookmarkEnd w:id="1"/>
-            <w:r>
-              <w:rPr>
-                <w:rFonts w:ascii="Times New Roman" w:hAnsi="Times New Roman" w:cs="Times New Roman"/>
-                <w:sz w:val="24"/>
-                <w:szCs w:val="24"/>
-              </w:rPr>
-              <w:t>perativo Anual Institucional, asignándolo a un rubro de gastos y, finalmente, a una fuente de financiamiento.</w:t>
+              <w:t>El alcance del presente proceso consiste en las actividades que realiza el Jefe del Departamento de Planificación para planificar el presupuesto institucional, identificando el costo por actividad del Plan Operativo Anual Institucional, asignándolo a un rubro de gastos y, finalmente, a una fuente de financiamiento.</w:t>
             </w:r>
           </w:p>
           <w:p>
@@ -958,7 +966,7 @@
                 <w:sz w:val="24"/>
                 <w:szCs w:val="24"/>
               </w:rPr>
-              <w:t xml:space="preserve">Se determina el costo de los recursos de acorde a una </w:t>
+              <w:t xml:space="preserve">Se determina el costo de los recursos de acorde a una base de datos, en caso no se encuentren incluidos en </w:t>
             </w:r>
             <w:r>
               <w:rPr>
@@ -968,7 +976,7 @@
                 <w:szCs w:val="24"/>
               </w:rPr>
               <w:lastRenderedPageBreak/>
-              <w:t>base de datos, en caso no se encuentren incluidos en esta base se procede consultar directamente al ejecutor de esta actividad sobre el costo que incurrirá.</w:t>
+              <w:t>esta base se procede consultar directamente al ejecutor de esta actividad sobre el costo que incurrirá.</w:t>
             </w:r>
           </w:p>
           <w:p>
@@ -1147,7 +1155,25 @@
                 <w:sz w:val="24"/>
                 <w:szCs w:val="24"/>
               </w:rPr>
-              <w:t>Elaboración del Plan Operativo Institucional</w:t>
+              <w:t>Elabor</w:t>
+            </w:r>
+            <w:r>
+              <w:rPr>
+                <w:rFonts w:ascii="Times New Roman" w:hAnsi="Times New Roman" w:cs="Times New Roman"/>
+                <w:bCs/>
+                <w:sz w:val="24"/>
+                <w:szCs w:val="24"/>
+              </w:rPr>
+              <w:t>ar</w:t>
+            </w:r>
+            <w:r>
+              <w:rPr>
+                <w:rFonts w:ascii="Times New Roman" w:hAnsi="Times New Roman" w:cs="Times New Roman"/>
+                <w:bCs/>
+                <w:sz w:val="24"/>
+                <w:szCs w:val="24"/>
+              </w:rPr>
+              <w:t xml:space="preserve"> Plan Operativo Institucional</w:t>
             </w:r>
           </w:p>
           <w:p>
@@ -1168,6 +1194,15 @@
                 <w:szCs w:val="24"/>
               </w:rPr>
             </w:pPr>
+            <w:r>
+              <w:rPr>
+                <w:rFonts w:ascii="Times New Roman" w:hAnsi="Times New Roman" w:cs="Times New Roman"/>
+                <w:bCs/>
+                <w:sz w:val="24"/>
+                <w:szCs w:val="24"/>
+              </w:rPr>
+              <w:t xml:space="preserve">Realizar </w:t>
+            </w:r>
             <w:r>
               <w:rPr>
                 <w:rFonts w:ascii="Times New Roman" w:hAnsi="Times New Roman" w:cs="Times New Roman"/>
@@ -1224,9 +1259,9 @@
         </w:rPr>
         <w:drawing>
           <wp:inline distT="0" distB="0" distL="0" distR="0">
-            <wp:extent cx="8257540" cy="4540970"/>
+            <wp:extent cx="8257540" cy="4518709"/>
             <wp:effectExtent l="0" t="0" r="0" b="0"/>
-            <wp:docPr id="3" name="Imagen 3" descr="D:\Proyecto Fe y Alegría\Procesos Ultimo 2011-2\Contabilidad y Presupuestos\(M) Proceso - Planificación del Presupuesto Institucional Anual.png"/>
+            <wp:docPr id="4" name="Imagen 4" descr="C:\Users\Susan\Desktop\upc\PROYECTO Fe y Alegria\Procesos Ultimo 2011-2\Contabilidad y Presupuestos\(M) Proceso - Planificación del Presupuesto Institucional Anual.png"/>
             <wp:cNvGraphicFramePr>
               <a:graphicFrameLocks xmlns:a="http://schemas.openxmlformats.org/drawingml/2006/main" noChangeAspect="1"/>
             </wp:cNvGraphicFramePr>
@@ -1234,7 +1269,7 @@
               <a:graphicData uri="http://schemas.openxmlformats.org/drawingml/2006/picture">
                 <pic:pic xmlns:pic="http://schemas.openxmlformats.org/drawingml/2006/picture">
                   <pic:nvPicPr>
-                    <pic:cNvPr id="0" name="Picture 2" descr="D:\Proyecto Fe y Alegría\Procesos Ultimo 2011-2\Contabilidad y Presupuestos\(M) Proceso - Planificación del Presupuesto Institucional Anual.png"/>
+                    <pic:cNvPr id="0" name="Picture 3" descr="C:\Users\Susan\Desktop\upc\PROYECTO Fe y Alegria\Procesos Ultimo 2011-2\Contabilidad y Presupuestos\(M) Proceso - Planificación del Presupuesto Institucional Anual.png"/>
                     <pic:cNvPicPr>
                       <a:picLocks noChangeAspect="1" noChangeArrowheads="1"/>
                     </pic:cNvPicPr>
@@ -1255,7 +1290,7 @@
                   <pic:spPr bwMode="auto">
                     <a:xfrm>
                       <a:off x="0" y="0"/>
-                      <a:ext cx="8257540" cy="4540970"/>
+                      <a:ext cx="8257540" cy="4518709"/>
                     </a:xfrm>
                     <a:prstGeom prst="rect">
                       <a:avLst/>
@@ -2446,7 +2481,25 @@
                 <w:szCs w:val="18"/>
                 <w:lang w:val="es-PE" w:eastAsia="es-PE"/>
               </w:rPr>
-              <w:t>Para identificar las actividades por áreas, usa el Plan Operativo Institucional obtenido en la actividad Elaborar Plan Operativo Anual Institucional del proceso Elaboración del Plan Operativo Institucional.</w:t>
+              <w:t>Para identificar las actividades por áreas, usa el Plan Operativo Institucional obtenido en la actividad Elaborar Plan Operativo Anual Institucional del proceso Elabora</w:t>
+            </w:r>
+            <w:r>
+              <w:rPr>
+                <w:rFonts w:ascii="Times New Roman" w:hAnsi="Times New Roman" w:cs="Times New Roman"/>
+                <w:sz w:val="18"/>
+                <w:szCs w:val="18"/>
+                <w:lang w:val="es-PE" w:eastAsia="es-PE"/>
+              </w:rPr>
+              <w:t>r</w:t>
+            </w:r>
+            <w:r>
+              <w:rPr>
+                <w:rFonts w:ascii="Times New Roman" w:hAnsi="Times New Roman" w:cs="Times New Roman"/>
+                <w:sz w:val="18"/>
+                <w:szCs w:val="18"/>
+                <w:lang w:val="es-PE" w:eastAsia="es-PE"/>
+              </w:rPr>
+              <w:t xml:space="preserve"> Plan Operativo Institucional.</w:t>
             </w:r>
           </w:p>
         </w:tc>
